--- a/Raport/Credit-Card-Customers-Articol-Capațîna-Cristian-IA-211.docx
+++ b/Raport/Credit-Card-Customers-Articol-Capațîna-Cristian-IA-211.docx
@@ -2959,7 +2959,7 @@
                 <w:sz w:val="24"/>
                 <w:szCs w:val="24"/>
               </w:rPr>
-              <w:t>5950</w:t>
+              <w:t>2796</w:t>
             </w:r>
           </w:p>
         </w:tc>
@@ -2984,7 +2984,7 @@
                 <w:sz w:val="24"/>
                 <w:szCs w:val="24"/>
               </w:rPr>
-              <w:t>0</w:t>
+              <w:t>151</w:t>
             </w:r>
           </w:p>
         </w:tc>
@@ -3046,7 +3046,7 @@
                 <w:sz w:val="24"/>
                 <w:szCs w:val="24"/>
               </w:rPr>
-              <w:t>0</w:t>
+              <w:t>542</w:t>
             </w:r>
           </w:p>
         </w:tc>
@@ -3074,7 +3074,7 @@
                 <w:sz w:val="24"/>
                 <w:szCs w:val="24"/>
               </w:rPr>
-              <w:t>1138</w:t>
+              <w:t>3599</w:t>
             </w:r>
           </w:p>
         </w:tc>
@@ -3161,7 +3161,15 @@
                 <w:sz w:val="24"/>
                 <w:szCs w:val="24"/>
               </w:rPr>
-              <w:t>1</w:t>
+              <w:t>0.9</w:t>
+            </w:r>
+            <w:r>
+              <w:rPr>
+                <w:rFonts w:ascii="Times New Roman" w:hAnsi="Times New Roman" w:cs="Times New Roman"/>
+                <w:sz w:val="24"/>
+                <w:szCs w:val="24"/>
+              </w:rPr>
+              <w:t>0</w:t>
             </w:r>
           </w:p>
         </w:tc>
@@ -3240,7 +3248,39 @@
                 <w:sz w:val="24"/>
                 <w:szCs w:val="24"/>
               </w:rPr>
-              <w:t>(0.9995, 1)</w:t>
+              <w:t>(0.</w:t>
+            </w:r>
+            <w:r>
+              <w:rPr>
+                <w:rFonts w:ascii="Times New Roman" w:hAnsi="Times New Roman" w:cs="Times New Roman"/>
+                <w:sz w:val="24"/>
+                <w:szCs w:val="24"/>
+              </w:rPr>
+              <w:t>8951</w:t>
+            </w:r>
+            <w:r>
+              <w:rPr>
+                <w:rFonts w:ascii="Times New Roman" w:hAnsi="Times New Roman" w:cs="Times New Roman"/>
+                <w:sz w:val="24"/>
+                <w:szCs w:val="24"/>
+              </w:rPr>
+              <w:t xml:space="preserve">, </w:t>
+            </w:r>
+            <w:r>
+              <w:rPr>
+                <w:rFonts w:ascii="Times New Roman" w:hAnsi="Times New Roman" w:cs="Times New Roman"/>
+                <w:sz w:val="24"/>
+                <w:szCs w:val="24"/>
+              </w:rPr>
+              <w:t>0.909</w:t>
+            </w:r>
+            <w:r>
+              <w:rPr>
+                <w:rFonts w:ascii="Times New Roman" w:hAnsi="Times New Roman" w:cs="Times New Roman"/>
+                <w:sz w:val="24"/>
+                <w:szCs w:val="24"/>
+              </w:rPr>
+              <w:t>)</w:t>
             </w:r>
           </w:p>
         </w:tc>
@@ -3314,7 +3354,15 @@
                 <w:sz w:val="24"/>
                 <w:szCs w:val="24"/>
               </w:rPr>
-              <w:t>0.8394</w:t>
+              <w:t>0.</w:t>
+            </w:r>
+            <w:r>
+              <w:rPr>
+                <w:rFonts w:ascii="Times New Roman" w:hAnsi="Times New Roman" w:cs="Times New Roman"/>
+                <w:sz w:val="24"/>
+                <w:szCs w:val="24"/>
+              </w:rPr>
+              <w:t>5291</w:t>
             </w:r>
           </w:p>
         </w:tc>
@@ -3462,7 +3510,7 @@
                 <w:sz w:val="24"/>
                 <w:szCs w:val="24"/>
               </w:rPr>
-              <w:t>1</w:t>
+              <w:t>0.8025</w:t>
             </w:r>
           </w:p>
         </w:tc>
@@ -3528,6 +3576,7 @@
                 <w:rFonts w:ascii="Times New Roman" w:hAnsi="Times New Roman" w:cs="Times New Roman"/>
                 <w:sz w:val="24"/>
                 <w:szCs w:val="24"/>
+                <w:lang w:val="en-US"/>
               </w:rPr>
             </w:pPr>
             <w:r>
@@ -3535,8 +3584,9 @@
                 <w:rFonts w:ascii="Times New Roman" w:hAnsi="Times New Roman" w:cs="Times New Roman"/>
                 <w:sz w:val="24"/>
                 <w:szCs w:val="24"/>
-              </w:rPr>
-              <w:t>NA</w:t>
+                <w:lang w:val="en-US"/>
+              </w:rPr>
+              <w:t>&lt;2.2e-16</w:t>
             </w:r>
           </w:p>
         </w:tc>
@@ -3610,7 +3660,7 @@
                 <w:sz w:val="24"/>
                 <w:szCs w:val="24"/>
               </w:rPr>
-              <w:t>1</w:t>
+              <w:t>0.8376</w:t>
             </w:r>
           </w:p>
         </w:tc>
@@ -3684,7 +3734,7 @@
                 <w:sz w:val="24"/>
                 <w:szCs w:val="24"/>
               </w:rPr>
-              <w:t>1</w:t>
+              <w:t>0.9597</w:t>
             </w:r>
           </w:p>
         </w:tc>
@@ -3758,7 +3808,7 @@
                 <w:sz w:val="24"/>
                 <w:szCs w:val="24"/>
               </w:rPr>
-              <w:t>1</w:t>
+              <w:t>0.9488</w:t>
             </w:r>
           </w:p>
         </w:tc>
@@ -3832,7 +3882,7 @@
                 <w:sz w:val="24"/>
                 <w:szCs w:val="24"/>
               </w:rPr>
-              <w:t>1</w:t>
+              <w:t>0.8691</w:t>
             </w:r>
           </w:p>
         </w:tc>
@@ -3906,7 +3956,15 @@
                 <w:sz w:val="24"/>
                 <w:szCs w:val="24"/>
               </w:rPr>
-              <w:t>0.8394</w:t>
+              <w:t>0.</w:t>
+            </w:r>
+            <w:r>
+              <w:rPr>
+                <w:rFonts w:ascii="Times New Roman" w:hAnsi="Times New Roman" w:cs="Times New Roman"/>
+                <w:sz w:val="24"/>
+                <w:szCs w:val="24"/>
+              </w:rPr>
+              <w:t>4709</w:t>
             </w:r>
           </w:p>
         </w:tc>
@@ -3980,7 +4038,15 @@
                 <w:sz w:val="24"/>
                 <w:szCs w:val="24"/>
               </w:rPr>
-              <w:t>0.8394</w:t>
+              <w:t>0.</w:t>
+            </w:r>
+            <w:r>
+              <w:rPr>
+                <w:rFonts w:ascii="Times New Roman" w:hAnsi="Times New Roman" w:cs="Times New Roman"/>
+                <w:sz w:val="24"/>
+                <w:szCs w:val="24"/>
+              </w:rPr>
+              <w:t>3945</w:t>
             </w:r>
           </w:p>
         </w:tc>
@@ -4054,7 +4120,15 @@
                 <w:sz w:val="24"/>
                 <w:szCs w:val="24"/>
               </w:rPr>
-              <w:t>0.8394</w:t>
+              <w:t>0.</w:t>
+            </w:r>
+            <w:r>
+              <w:rPr>
+                <w:rFonts w:ascii="Times New Roman" w:hAnsi="Times New Roman" w:cs="Times New Roman"/>
+                <w:sz w:val="24"/>
+                <w:szCs w:val="24"/>
+              </w:rPr>
+              <w:t>4158</w:t>
             </w:r>
           </w:p>
         </w:tc>
@@ -4128,7 +4202,7 @@
                 <w:sz w:val="24"/>
                 <w:szCs w:val="24"/>
               </w:rPr>
-              <w:t>1</w:t>
+              <w:t>0.8987</w:t>
             </w:r>
           </w:p>
         </w:tc>
@@ -4254,7 +4328,31 @@
           <w:sz w:val="24"/>
           <w:szCs w:val="24"/>
         </w:rPr>
-        <w:t>În matricea de confuzie, numărul de instanțe corect clasificate este indicat de diagonala principală. În acest caz, diagonala principală este formată din 100 de celule, ceea ce înseamnă că toate instanțele au fost clasificate corect. Acuratețea este o măsură simplă, dar eficientă, care ne poate oferi o idee generală despre performanța modelului. În acest caz, acuratețea de 100% ne arată că modelul este foarte bun la clasificarea instanțelor.</w:t>
+        <w:t xml:space="preserve">În matricea de confuzie, numărul de instanțe corect clasificate este indicat de diagonala principală. În acest caz, diagonala principală este formată din 100 de celule, ceea ce înseamnă că toate instanțele au fost clasificate corect. Acuratețea este o măsură simplă, dar eficientă, care ne poate oferi o idee generală despre performanța modelului. În acest caz, acuratețea de </w:t>
+      </w:r>
+      <w:r>
+        <w:rPr>
+          <w:rFonts w:ascii="Times New Roman" w:hAnsi="Times New Roman" w:cs="Times New Roman"/>
+          <w:sz w:val="24"/>
+          <w:szCs w:val="24"/>
+        </w:rPr>
+        <w:t>9</w:t>
+      </w:r>
+      <w:r>
+        <w:rPr>
+          <w:rFonts w:ascii="Times New Roman" w:hAnsi="Times New Roman" w:cs="Times New Roman"/>
+          <w:sz w:val="24"/>
+          <w:szCs w:val="24"/>
+        </w:rPr>
+        <w:t>0</w:t>
+      </w:r>
+      <w:r>
+        <w:rPr>
+          <w:rFonts w:ascii="Times New Roman" w:hAnsi="Times New Roman" w:cs="Times New Roman"/>
+          <w:sz w:val="24"/>
+          <w:szCs w:val="24"/>
+        </w:rPr>
+        <w:t>% ne arată că modelul este foarte bun la clasificarea instanțelor.</w:t>
       </w:r>
     </w:p>
     <w:p>
@@ -4785,7 +4883,34 @@
           <w:szCs w:val="24"/>
           <w:lang w:val="ro-MD"/>
         </w:rPr>
-        <w:t>) am obținut o bună performanță, cu o acurateție de 100%. Astfel putem spune că rata de părăsire a clienților în privința seriviciului card de credit este foarte mare.</w:t>
+        <w:t xml:space="preserve">) am obținut o bună performanță, cu o acurateție de </w:t>
+      </w:r>
+      <w:r>
+        <w:rPr>
+          <w:rFonts w:ascii="Times New Roman" w:hAnsi="Times New Roman" w:cs="Times New Roman"/>
+          <w:sz w:val="24"/>
+          <w:szCs w:val="24"/>
+          <w:lang w:val="ro-MD"/>
+        </w:rPr>
+        <w:t>9</w:t>
+      </w:r>
+      <w:r>
+        <w:rPr>
+          <w:rFonts w:ascii="Times New Roman" w:hAnsi="Times New Roman" w:cs="Times New Roman"/>
+          <w:sz w:val="24"/>
+          <w:szCs w:val="24"/>
+          <w:lang w:val="ro-MD"/>
+        </w:rPr>
+        <w:t>0</w:t>
+      </w:r>
+      <w:r>
+        <w:rPr>
+          <w:rFonts w:ascii="Times New Roman" w:hAnsi="Times New Roman" w:cs="Times New Roman"/>
+          <w:sz w:val="24"/>
+          <w:szCs w:val="24"/>
+          <w:lang w:val="ro-MD"/>
+        </w:rPr>
+        <w:t>%. Astfel putem spune că rata de părăsire a clienților în privința seriviciului card de credit este foarte mare.</w:t>
       </w:r>
     </w:p>
     <w:p>
